--- a/Лабораторная работа №5.docx
+++ b/Лабораторная работа №5.docx
@@ -1162,14 +1162,27 @@
       <w:r>
         <w:t xml:space="preserve">Рисунок </w:t>
       </w:r>
-      <w:fldSimple w:instr=" SEQ Рисунок \* ARABIC ">
-        <w:r>
-          <w:rPr>
-            <w:noProof/>
-          </w:rPr>
-          <w:t>1</w:t>
-        </w:r>
-      </w:fldSimple>
+      <w:r>
+        <w:fldChar w:fldCharType="begin"/>
+      </w:r>
+      <w:r>
+        <w:instrText xml:space="preserve"> SEQ Рисунок \* ARABIC </w:instrText>
+      </w:r>
+      <w:r>
+        <w:fldChar w:fldCharType="separate"/>
+      </w:r>
+      <w:r>
+        <w:rPr>
+          <w:noProof/>
+        </w:rPr>
+        <w:t>1</w:t>
+      </w:r>
+      <w:r>
+        <w:rPr>
+          <w:noProof/>
+        </w:rPr>
+        <w:fldChar w:fldCharType="end"/>
+      </w:r>
       <w:r>
         <w:rPr>
           <w:lang w:val="en-US"/>
@@ -1409,14 +1422,27 @@
       <w:r>
         <w:t xml:space="preserve">Рисунок </w:t>
       </w:r>
-      <w:fldSimple w:instr=" SEQ Рисунок \* ARABIC ">
-        <w:r>
-          <w:rPr>
-            <w:noProof/>
-          </w:rPr>
-          <w:t>2</w:t>
-        </w:r>
-      </w:fldSimple>
+      <w:r>
+        <w:fldChar w:fldCharType="begin"/>
+      </w:r>
+      <w:r>
+        <w:instrText xml:space="preserve"> SEQ Рисунок \* ARABIC </w:instrText>
+      </w:r>
+      <w:r>
+        <w:fldChar w:fldCharType="separate"/>
+      </w:r>
+      <w:r>
+        <w:rPr>
+          <w:noProof/>
+        </w:rPr>
+        <w:t>2</w:t>
+      </w:r>
+      <w:r>
+        <w:rPr>
+          <w:noProof/>
+        </w:rPr>
+        <w:fldChar w:fldCharType="end"/>
+      </w:r>
       <w:r>
         <w:rPr>
           <w:lang w:val="en-US"/>
@@ -1623,14 +1649,27 @@
       <w:r>
         <w:t xml:space="preserve">Рисунок </w:t>
       </w:r>
-      <w:fldSimple w:instr=" SEQ Рисунок \* ARABIC ">
-        <w:r>
-          <w:rPr>
-            <w:noProof/>
-          </w:rPr>
-          <w:t>3</w:t>
-        </w:r>
-      </w:fldSimple>
+      <w:r>
+        <w:fldChar w:fldCharType="begin"/>
+      </w:r>
+      <w:r>
+        <w:instrText xml:space="preserve"> SEQ Рисунок \* ARABIC </w:instrText>
+      </w:r>
+      <w:r>
+        <w:fldChar w:fldCharType="separate"/>
+      </w:r>
+      <w:r>
+        <w:rPr>
+          <w:noProof/>
+        </w:rPr>
+        <w:t>3</w:t>
+      </w:r>
+      <w:r>
+        <w:rPr>
+          <w:noProof/>
+        </w:rPr>
+        <w:fldChar w:fldCharType="end"/>
+      </w:r>
       <w:r>
         <w:rPr>
           <w:lang w:val="en-US"/>
@@ -1842,6 +1881,7 @@
         <w:rPr>
           <w:rFonts w:eastAsia="Times New Roman"/>
           <w:bCs w:val="0"/>
+          <w:noProof/>
           <w:lang w:val="ru-RU"/>
         </w:rPr>
         <w:lastRenderedPageBreak/>
@@ -1915,14 +1955,27 @@
       <w:r>
         <w:t xml:space="preserve">Рисунок </w:t>
       </w:r>
-      <w:fldSimple w:instr=" SEQ Рисунок \* ARABIC ">
-        <w:r>
-          <w:rPr>
-            <w:noProof/>
-          </w:rPr>
-          <w:t>4</w:t>
-        </w:r>
-      </w:fldSimple>
+      <w:r>
+        <w:fldChar w:fldCharType="begin"/>
+      </w:r>
+      <w:r>
+        <w:instrText xml:space="preserve"> SEQ Рисунок \* ARABIC </w:instrText>
+      </w:r>
+      <w:r>
+        <w:fldChar w:fldCharType="separate"/>
+      </w:r>
+      <w:r>
+        <w:rPr>
+          <w:noProof/>
+        </w:rPr>
+        <w:t>4</w:t>
+      </w:r>
+      <w:r>
+        <w:rPr>
+          <w:noProof/>
+        </w:rPr>
+        <w:fldChar w:fldCharType="end"/>
+      </w:r>
       <w:r>
         <w:rPr>
           <w:lang w:val="en-US"/>
@@ -1979,6 +2032,7 @@
         <w:rPr>
           <w:rFonts w:eastAsia="Times New Roman"/>
           <w:bCs w:val="0"/>
+          <w:noProof/>
           <w:lang w:val="ru-RU"/>
         </w:rPr>
         <w:drawing>
@@ -2051,14 +2105,27 @@
       <w:r>
         <w:t xml:space="preserve">Рисунок </w:t>
       </w:r>
-      <w:fldSimple w:instr=" SEQ Рисунок \* ARABIC ">
-        <w:r>
-          <w:rPr>
-            <w:noProof/>
-          </w:rPr>
-          <w:t>5</w:t>
-        </w:r>
-      </w:fldSimple>
+      <w:r>
+        <w:fldChar w:fldCharType="begin"/>
+      </w:r>
+      <w:r>
+        <w:instrText xml:space="preserve"> SEQ Рисунок \* ARABIC </w:instrText>
+      </w:r>
+      <w:r>
+        <w:fldChar w:fldCharType="separate"/>
+      </w:r>
+      <w:r>
+        <w:rPr>
+          <w:noProof/>
+        </w:rPr>
+        <w:t>5</w:t>
+      </w:r>
+      <w:r>
+        <w:rPr>
+          <w:noProof/>
+        </w:rPr>
+        <w:fldChar w:fldCharType="end"/>
+      </w:r>
       <w:r>
         <w:rPr>
           <w:lang w:val="ru-RU"/>
@@ -2116,6 +2183,80 @@
           <w:lang w:val="ru-RU"/>
         </w:rPr>
       </w:pPr>
+      <w:r>
+        <w:rPr>
+          <w:rFonts w:eastAsia="Times New Roman"/>
+          <w:bCs w:val="0"/>
+          <w:lang w:val="ru-RU"/>
+        </w:rPr>
+        <w:t xml:space="preserve">Обвязал провайдером </w:t>
+      </w:r>
+      <w:r>
+        <w:rPr>
+          <w:rFonts w:eastAsia="Times New Roman"/>
+          <w:bCs w:val="0"/>
+          <w:lang w:val="ru-RU"/>
+        </w:rPr>
+        <w:t>{</w:t>
+      </w:r>
+      <w:r>
+        <w:rPr>
+          <w:rFonts w:eastAsia="Times New Roman"/>
+          <w:bCs w:val="0"/>
+          <w:lang w:val="en-US"/>
+        </w:rPr>
+        <w:t>children</w:t>
+      </w:r>
+      <w:r>
+        <w:rPr>
+          <w:rFonts w:eastAsia="Times New Roman"/>
+          <w:bCs w:val="0"/>
+          <w:lang w:val="ru-RU"/>
+        </w:rPr>
+        <w:t xml:space="preserve">} </w:t>
+      </w:r>
+      <w:r>
+        <w:rPr>
+          <w:rFonts w:eastAsia="Times New Roman"/>
+          <w:bCs w:val="0"/>
+          <w:lang w:val="ru-RU"/>
+        </w:rPr>
+        <w:t xml:space="preserve">в </w:t>
+      </w:r>
+      <w:r>
+        <w:rPr>
+          <w:rFonts w:eastAsia="Times New Roman"/>
+          <w:bCs w:val="0"/>
+          <w:lang w:val="en-US"/>
+        </w:rPr>
+        <w:t>layout</w:t>
+      </w:r>
+      <w:r>
+        <w:rPr>
+          <w:rFonts w:eastAsia="Times New Roman"/>
+          <w:bCs w:val="0"/>
+          <w:lang w:val="ru-RU"/>
+        </w:rPr>
+        <w:t>.</w:t>
+      </w:r>
+      <w:proofErr w:type="spellStart"/>
+      <w:r>
+        <w:rPr>
+          <w:rFonts w:eastAsia="Times New Roman"/>
+          <w:bCs w:val="0"/>
+          <w:lang w:val="en-US"/>
+        </w:rPr>
+        <w:t>tsx</w:t>
+      </w:r>
+      <w:proofErr w:type="spellEnd"/>
+      <w:r>
+        <w:rPr>
+          <w:rFonts w:eastAsia="Times New Roman"/>
+          <w:bCs w:val="0"/>
+          <w:lang w:val="ru-RU"/>
+        </w:rPr>
+        <w:t>.</w:t>
+      </w:r>
     </w:p>
     <w:p>
       <w:pPr>
@@ -2138,6 +2279,132 @@
     </w:p>
     <w:p>
       <w:pPr>
+        <w:keepNext/>
+        <w:pBdr>
+          <w:top w:val="nil"/>
+          <w:left w:val="nil"/>
+          <w:bottom w:val="nil"/>
+          <w:right w:val="nil"/>
+          <w:between w:val="nil"/>
+        </w:pBdr>
+        <w:spacing w:after="0" w:line="240" w:lineRule="auto"/>
+        <w:ind w:firstLine="851"/>
+        <w:jc w:val="center"/>
+      </w:pPr>
+      <w:r>
+        <w:rPr>
+          <w:rFonts w:eastAsia="Times New Roman"/>
+          <w:bCs w:val="0"/>
+          <w:noProof/>
+          <w:lang w:val="ru-RU"/>
+        </w:rPr>
+        <w:drawing>
+          <wp:inline distT="0" distB="0" distL="0" distR="0" wp14:anchorId="14FA4DC8" wp14:editId="3911E327">
+            <wp:extent cx="1273109" cy="883920"/>
+            <wp:effectExtent l="0" t="0" r="3810" b="0"/>
+            <wp:docPr id="6" name="Рисунок 6"/>
+            <wp:cNvGraphicFramePr>
+              <a:graphicFrameLocks xmlns:a="http://schemas.openxmlformats.org/drawingml/2006/main" noChangeAspect="1"/>
+            </wp:cNvGraphicFramePr>
+            <a:graphic xmlns:a="http://schemas.openxmlformats.org/drawingml/2006/main">
+              <a:graphicData uri="http://schemas.openxmlformats.org/drawingml/2006/picture">
+                <pic:pic xmlns:pic="http://schemas.openxmlformats.org/drawingml/2006/picture">
+                  <pic:nvPicPr>
+                    <pic:cNvPr id="1" name=""/>
+                    <pic:cNvPicPr/>
+                  </pic:nvPicPr>
+                  <pic:blipFill>
+                    <a:blip r:embed="rId11"/>
+                    <a:stretch>
+                      <a:fillRect/>
+                    </a:stretch>
+                  </pic:blipFill>
+                  <pic:spPr>
+                    <a:xfrm>
+                      <a:off x="0" y="0"/>
+                      <a:ext cx="1275454" cy="885548"/>
+                    </a:xfrm>
+                    <a:prstGeom prst="rect">
+                      <a:avLst/>
+                    </a:prstGeom>
+                  </pic:spPr>
+                </pic:pic>
+              </a:graphicData>
+            </a:graphic>
+          </wp:inline>
+        </w:drawing>
+      </w:r>
+    </w:p>
+    <w:p>
+      <w:pPr>
+        <w:keepNext/>
+        <w:pBdr>
+          <w:top w:val="nil"/>
+          <w:left w:val="nil"/>
+          <w:bottom w:val="nil"/>
+          <w:right w:val="nil"/>
+          <w:between w:val="nil"/>
+        </w:pBdr>
+        <w:spacing w:after="0" w:line="240" w:lineRule="auto"/>
+        <w:ind w:firstLine="851"/>
+        <w:jc w:val="center"/>
+      </w:pPr>
+    </w:p>
+    <w:p>
+      <w:pPr>
+        <w:pStyle w:val="a8"/>
+        <w:jc w:val="center"/>
+        <w:rPr>
+          <w:rFonts w:eastAsia="Times New Roman"/>
+          <w:bCs w:val="0"/>
+          <w:lang w:val="ru-RU"/>
+        </w:rPr>
+      </w:pPr>
+      <w:r>
+        <w:t xml:space="preserve">Рисунок </w:t>
+      </w:r>
+      <w:r>
+        <w:fldChar w:fldCharType="begin"/>
+      </w:r>
+      <w:r>
+        <w:instrText xml:space="preserve"> SEQ Рисунок \* ARABIC </w:instrText>
+      </w:r>
+      <w:r>
+        <w:fldChar w:fldCharType="separate"/>
+      </w:r>
+      <w:r>
+        <w:rPr>
+          <w:noProof/>
+        </w:rPr>
+        <w:t>6</w:t>
+      </w:r>
+      <w:r>
+        <w:rPr>
+          <w:noProof/>
+        </w:rPr>
+        <w:fldChar w:fldCharType="end"/>
+      </w:r>
+      <w:r>
+        <w:rPr>
+          <w:lang w:val="en-US"/>
+        </w:rPr>
+        <w:t xml:space="preserve"> </w:t>
+      </w:r>
+      <w:r>
+        <w:rPr>
+          <w:lang w:val="ru-RU"/>
+        </w:rPr>
+        <w:t xml:space="preserve">Обвязка провайдером </w:t>
+      </w:r>
+      <w:r>
+        <w:rPr>
+          <w:lang w:val="en-US"/>
+        </w:rPr>
+        <w:t>children</w:t>
+      </w:r>
+    </w:p>
+    <w:p>
+      <w:pPr>
         <w:pBdr>
           <w:top w:val="nil"/>
           <w:left w:val="nil"/>
@@ -2157,6 +2424,130 @@
     </w:p>
     <w:p>
       <w:pPr>
+        <w:pStyle w:val="a9"/>
+        <w:numPr>
+          <w:ilvl w:val="0"/>
+          <w:numId w:val="8"/>
+        </w:numPr>
+        <w:pBdr>
+          <w:top w:val="nil"/>
+          <w:left w:val="nil"/>
+          <w:bottom w:val="nil"/>
+          <w:right w:val="nil"/>
+          <w:between w:val="nil"/>
+        </w:pBdr>
+        <w:spacing w:after="0" w:line="240" w:lineRule="auto"/>
+        <w:ind w:left="0" w:firstLine="851"/>
+        <w:jc w:val="both"/>
+        <w:rPr>
+          <w:rFonts w:eastAsia="Times New Roman"/>
+          <w:bCs w:val="0"/>
+          <w:lang w:val="ru-RU"/>
+        </w:rPr>
+      </w:pPr>
+      <w:r>
+        <w:rPr>
+          <w:rFonts w:eastAsia="Times New Roman"/>
+          <w:bCs w:val="0"/>
+          <w:lang w:val="ru-RU"/>
+        </w:rPr>
+        <w:t xml:space="preserve">С </w:t>
+      </w:r>
+      <w:proofErr w:type="spellStart"/>
+      <w:r>
+        <w:rPr>
+          <w:rFonts w:eastAsia="Times New Roman"/>
+          <w:bCs w:val="0"/>
+          <w:lang w:val="en-US"/>
+        </w:rPr>
+        <w:t>heroUI</w:t>
+      </w:r>
+      <w:proofErr w:type="spellEnd"/>
+      <w:r>
+        <w:rPr>
+          <w:rFonts w:eastAsia="Times New Roman"/>
+          <w:bCs w:val="0"/>
+          <w:lang w:val="ru-RU"/>
+        </w:rPr>
+        <w:t xml:space="preserve"> </w:t>
+      </w:r>
+      <w:r>
+        <w:rPr>
+          <w:rFonts w:eastAsia="Times New Roman"/>
+          <w:bCs w:val="0"/>
+          <w:lang w:val="ru-RU"/>
+        </w:rPr>
+        <w:t xml:space="preserve">скопировал и вставил код шапки в файл </w:t>
+      </w:r>
+      <w:r>
+        <w:rPr>
+          <w:rFonts w:eastAsia="Times New Roman"/>
+          <w:bCs w:val="0"/>
+          <w:lang w:val="en-US"/>
+        </w:rPr>
+        <w:t>header</w:t>
+      </w:r>
+      <w:r>
+        <w:rPr>
+          <w:rFonts w:eastAsia="Times New Roman"/>
+          <w:bCs w:val="0"/>
+          <w:lang w:val="ru-RU"/>
+        </w:rPr>
+        <w:t>.</w:t>
+      </w:r>
+      <w:proofErr w:type="spellStart"/>
+      <w:r>
+        <w:rPr>
+          <w:rFonts w:eastAsia="Times New Roman"/>
+          <w:bCs w:val="0"/>
+          <w:lang w:val="en-US"/>
+        </w:rPr>
+        <w:t>tsx</w:t>
+      </w:r>
+      <w:proofErr w:type="spellEnd"/>
+      <w:r>
+        <w:rPr>
+          <w:rFonts w:eastAsia="Times New Roman"/>
+          <w:bCs w:val="0"/>
+          <w:lang w:val="ru-RU"/>
+        </w:rPr>
+        <w:t>.</w:t>
+      </w:r>
+    </w:p>
+    <w:p>
+      <w:pPr>
+        <w:pStyle w:val="a9"/>
+        <w:numPr>
+          <w:ilvl w:val="0"/>
+          <w:numId w:val="8"/>
+        </w:numPr>
+        <w:pBdr>
+          <w:top w:val="nil"/>
+          <w:left w:val="nil"/>
+          <w:bottom w:val="nil"/>
+          <w:right w:val="nil"/>
+          <w:between w:val="nil"/>
+        </w:pBdr>
+        <w:spacing w:after="0" w:line="240" w:lineRule="auto"/>
+        <w:ind w:left="0" w:firstLine="851"/>
+        <w:jc w:val="both"/>
+        <w:rPr>
+          <w:rFonts w:eastAsia="Times New Roman"/>
+          <w:bCs w:val="0"/>
+          <w:lang w:val="ru-RU"/>
+        </w:rPr>
+      </w:pPr>
+      <w:r>
+        <w:rPr>
+          <w:rFonts w:eastAsia="Times New Roman"/>
+          <w:bCs w:val="0"/>
+          <w:lang w:val="ru-RU"/>
+        </w:rPr>
+        <w:t>Изменил описание проекта.</w:t>
+      </w:r>
+    </w:p>
+    <w:p>
+      <w:pPr>
         <w:pBdr>
           <w:top w:val="nil"/>
           <w:left w:val="nil"/>
@@ -2176,6 +2567,117 @@
     </w:p>
     <w:p>
       <w:pPr>
+        <w:keepNext/>
+        <w:pBdr>
+          <w:top w:val="nil"/>
+          <w:left w:val="nil"/>
+          <w:bottom w:val="nil"/>
+          <w:right w:val="nil"/>
+          <w:between w:val="nil"/>
+        </w:pBdr>
+        <w:spacing w:after="0" w:line="240" w:lineRule="auto"/>
+        <w:ind w:firstLine="851"/>
+        <w:jc w:val="center"/>
+      </w:pPr>
+      <w:r>
+        <w:rPr>
+          <w:noProof/>
+        </w:rPr>
+        <w:drawing>
+          <wp:inline distT="0" distB="0" distL="0" distR="0" wp14:anchorId="01663A90" wp14:editId="49E146E8">
+            <wp:extent cx="2758679" cy="1287892"/>
+            <wp:effectExtent l="0" t="0" r="3810" b="7620"/>
+            <wp:docPr id="13" name="Рисунок 13"/>
+            <wp:cNvGraphicFramePr>
+              <a:graphicFrameLocks xmlns:a="http://schemas.openxmlformats.org/drawingml/2006/main" noChangeAspect="1"/>
+            </wp:cNvGraphicFramePr>
+            <a:graphic xmlns:a="http://schemas.openxmlformats.org/drawingml/2006/main">
+              <a:graphicData uri="http://schemas.openxmlformats.org/drawingml/2006/picture">
+                <pic:pic xmlns:pic="http://schemas.openxmlformats.org/drawingml/2006/picture">
+                  <pic:nvPicPr>
+                    <pic:cNvPr id="1" name=""/>
+                    <pic:cNvPicPr/>
+                  </pic:nvPicPr>
+                  <pic:blipFill>
+                    <a:blip r:embed="rId12"/>
+                    <a:stretch>
+                      <a:fillRect/>
+                    </a:stretch>
+                  </pic:blipFill>
+                  <pic:spPr>
+                    <a:xfrm>
+                      <a:off x="0" y="0"/>
+                      <a:ext cx="2758679" cy="1287892"/>
+                    </a:xfrm>
+                    <a:prstGeom prst="rect">
+                      <a:avLst/>
+                    </a:prstGeom>
+                  </pic:spPr>
+                </pic:pic>
+              </a:graphicData>
+            </a:graphic>
+          </wp:inline>
+        </w:drawing>
+      </w:r>
+    </w:p>
+    <w:p>
+      <w:pPr>
+        <w:keepNext/>
+        <w:pBdr>
+          <w:top w:val="nil"/>
+          <w:left w:val="nil"/>
+          <w:bottom w:val="nil"/>
+          <w:right w:val="nil"/>
+          <w:between w:val="nil"/>
+        </w:pBdr>
+        <w:spacing w:after="0" w:line="240" w:lineRule="auto"/>
+        <w:ind w:firstLine="851"/>
+        <w:jc w:val="center"/>
+      </w:pPr>
+    </w:p>
+    <w:p>
+      <w:pPr>
+        <w:pStyle w:val="a8"/>
+        <w:jc w:val="center"/>
+        <w:rPr>
+          <w:rFonts w:eastAsia="Times New Roman"/>
+          <w:bCs w:val="0"/>
+          <w:lang w:val="ru-RU"/>
+        </w:rPr>
+      </w:pPr>
+      <w:r>
+        <w:t xml:space="preserve">Рисунок </w:t>
+      </w:r>
+      <w:r>
+        <w:fldChar w:fldCharType="begin"/>
+      </w:r>
+      <w:r>
+        <w:instrText xml:space="preserve"> SEQ Рисунок \* ARABIC </w:instrText>
+      </w:r>
+      <w:r>
+        <w:fldChar w:fldCharType="separate"/>
+      </w:r>
+      <w:r>
+        <w:rPr>
+          <w:noProof/>
+        </w:rPr>
+        <w:t>7</w:t>
+      </w:r>
+      <w:r>
+        <w:rPr>
+          <w:noProof/>
+        </w:rPr>
+        <w:fldChar w:fldCharType="end"/>
+      </w:r>
+      <w:r>
+        <w:rPr>
+          <w:lang w:val="ru-RU"/>
+        </w:rPr>
+        <w:t xml:space="preserve"> Описание проекта</w:t>
+      </w:r>
+    </w:p>
+    <w:p>
+      <w:pPr>
         <w:pBdr>
           <w:top w:val="nil"/>
           <w:left w:val="nil"/>
@@ -2188,9 +2690,1097 @@
         <w:jc w:val="both"/>
         <w:rPr>
           <w:rFonts w:eastAsia="Times New Roman"/>
-          <w:lang w:val="ru-RU"/>
-        </w:rPr>
-      </w:pPr>
+          <w:bCs w:val="0"/>
+          <w:lang w:val="ru-RU"/>
+        </w:rPr>
+      </w:pPr>
+    </w:p>
+    <w:p>
+      <w:pPr>
+        <w:pStyle w:val="a9"/>
+        <w:numPr>
+          <w:ilvl w:val="0"/>
+          <w:numId w:val="8"/>
+        </w:numPr>
+        <w:pBdr>
+          <w:top w:val="nil"/>
+          <w:left w:val="nil"/>
+          <w:bottom w:val="nil"/>
+          <w:right w:val="nil"/>
+          <w:between w:val="nil"/>
+        </w:pBdr>
+        <w:spacing w:after="0" w:line="240" w:lineRule="auto"/>
+        <w:ind w:left="0" w:firstLine="851"/>
+        <w:jc w:val="both"/>
+        <w:rPr>
+          <w:rFonts w:eastAsia="Times New Roman"/>
+          <w:bCs w:val="0"/>
+          <w:lang w:val="ru-RU"/>
+        </w:rPr>
+      </w:pPr>
+      <w:r>
+        <w:rPr>
+          <w:rFonts w:eastAsia="Times New Roman"/>
+          <w:bCs w:val="0"/>
+          <w:lang w:val="ru-RU"/>
+        </w:rPr>
+        <w:t>Изменил логотип в шапке.</w:t>
+      </w:r>
+    </w:p>
+    <w:p>
+      <w:pPr>
+        <w:pBdr>
+          <w:top w:val="nil"/>
+          <w:left w:val="nil"/>
+          <w:bottom w:val="nil"/>
+          <w:right w:val="nil"/>
+          <w:between w:val="nil"/>
+        </w:pBdr>
+        <w:spacing w:after="0" w:line="240" w:lineRule="auto"/>
+        <w:ind w:firstLine="851"/>
+        <w:jc w:val="both"/>
+        <w:rPr>
+          <w:rFonts w:eastAsia="Times New Roman"/>
+          <w:bCs w:val="0"/>
+          <w:lang w:val="ru-RU"/>
+        </w:rPr>
+      </w:pPr>
+    </w:p>
+    <w:p>
+      <w:pPr>
+        <w:keepNext/>
+        <w:pBdr>
+          <w:top w:val="nil"/>
+          <w:left w:val="nil"/>
+          <w:bottom w:val="nil"/>
+          <w:right w:val="nil"/>
+          <w:between w:val="nil"/>
+        </w:pBdr>
+        <w:spacing w:after="0" w:line="240" w:lineRule="auto"/>
+        <w:ind w:firstLine="851"/>
+        <w:jc w:val="center"/>
+      </w:pPr>
+      <w:r>
+        <w:rPr>
+          <w:rFonts w:eastAsia="Times New Roman"/>
+          <w:bCs w:val="0"/>
+          <w:noProof/>
+          <w:lang w:val="ru-RU"/>
+        </w:rPr>
+        <w:drawing>
+          <wp:inline distT="0" distB="0" distL="0" distR="0" wp14:anchorId="3C507025" wp14:editId="74EAFDE6">
+            <wp:extent cx="2850127" cy="2194750"/>
+            <wp:effectExtent l="0" t="0" r="7620" b="0"/>
+            <wp:docPr id="8" name="Рисунок 8"/>
+            <wp:cNvGraphicFramePr>
+              <a:graphicFrameLocks xmlns:a="http://schemas.openxmlformats.org/drawingml/2006/main" noChangeAspect="1"/>
+            </wp:cNvGraphicFramePr>
+            <a:graphic xmlns:a="http://schemas.openxmlformats.org/drawingml/2006/main">
+              <a:graphicData uri="http://schemas.openxmlformats.org/drawingml/2006/picture">
+                <pic:pic xmlns:pic="http://schemas.openxmlformats.org/drawingml/2006/picture">
+                  <pic:nvPicPr>
+                    <pic:cNvPr id="1" name=""/>
+                    <pic:cNvPicPr/>
+                  </pic:nvPicPr>
+                  <pic:blipFill>
+                    <a:blip r:embed="rId13"/>
+                    <a:stretch>
+                      <a:fillRect/>
+                    </a:stretch>
+                  </pic:blipFill>
+                  <pic:spPr>
+                    <a:xfrm>
+                      <a:off x="0" y="0"/>
+                      <a:ext cx="2850127" cy="2194750"/>
+                    </a:xfrm>
+                    <a:prstGeom prst="rect">
+                      <a:avLst/>
+                    </a:prstGeom>
+                  </pic:spPr>
+                </pic:pic>
+              </a:graphicData>
+            </a:graphic>
+          </wp:inline>
+        </w:drawing>
+      </w:r>
+    </w:p>
+    <w:p>
+      <w:pPr>
+        <w:keepNext/>
+        <w:pBdr>
+          <w:top w:val="nil"/>
+          <w:left w:val="nil"/>
+          <w:bottom w:val="nil"/>
+          <w:right w:val="nil"/>
+          <w:between w:val="nil"/>
+        </w:pBdr>
+        <w:spacing w:after="0" w:line="240" w:lineRule="auto"/>
+        <w:ind w:firstLine="851"/>
+        <w:jc w:val="center"/>
+      </w:pPr>
+    </w:p>
+    <w:p>
+      <w:pPr>
+        <w:pStyle w:val="a8"/>
+        <w:jc w:val="center"/>
+        <w:rPr>
+          <w:rFonts w:eastAsia="Times New Roman"/>
+          <w:bCs w:val="0"/>
+          <w:lang w:val="ru-RU"/>
+        </w:rPr>
+      </w:pPr>
+      <w:r>
+        <w:t xml:space="preserve">Рисунок </w:t>
+      </w:r>
+      <w:r>
+        <w:fldChar w:fldCharType="begin"/>
+      </w:r>
+      <w:r>
+        <w:instrText xml:space="preserve"> SEQ Рисунок \* ARABIC </w:instrText>
+      </w:r>
+      <w:r>
+        <w:fldChar w:fldCharType="separate"/>
+      </w:r>
+      <w:r>
+        <w:rPr>
+          <w:noProof/>
+        </w:rPr>
+        <w:t>8</w:t>
+      </w:r>
+      <w:r>
+        <w:rPr>
+          <w:noProof/>
+        </w:rPr>
+        <w:fldChar w:fldCharType="end"/>
+      </w:r>
+      <w:r>
+        <w:rPr>
+          <w:lang w:val="ru-RU"/>
+        </w:rPr>
+        <w:t xml:space="preserve"> Логотип шапки</w:t>
+      </w:r>
+    </w:p>
+    <w:p>
+      <w:pPr>
+        <w:pBdr>
+          <w:top w:val="nil"/>
+          <w:left w:val="nil"/>
+          <w:bottom w:val="nil"/>
+          <w:right w:val="nil"/>
+          <w:between w:val="nil"/>
+        </w:pBdr>
+        <w:spacing w:after="0" w:line="240" w:lineRule="auto"/>
+        <w:ind w:firstLine="851"/>
+        <w:jc w:val="both"/>
+        <w:rPr>
+          <w:rFonts w:eastAsia="Times New Roman"/>
+          <w:bCs w:val="0"/>
+          <w:lang w:val="ru-RU"/>
+        </w:rPr>
+      </w:pPr>
+    </w:p>
+    <w:p>
+      <w:pPr>
+        <w:pStyle w:val="a9"/>
+        <w:numPr>
+          <w:ilvl w:val="0"/>
+          <w:numId w:val="8"/>
+        </w:numPr>
+        <w:pBdr>
+          <w:top w:val="nil"/>
+          <w:left w:val="nil"/>
+          <w:bottom w:val="nil"/>
+          <w:right w:val="nil"/>
+          <w:between w:val="nil"/>
+        </w:pBdr>
+        <w:spacing w:after="0" w:line="240" w:lineRule="auto"/>
+        <w:ind w:left="0" w:firstLine="851"/>
+        <w:jc w:val="both"/>
+        <w:rPr>
+          <w:rFonts w:eastAsia="Times New Roman"/>
+          <w:bCs w:val="0"/>
+          <w:lang w:val="ru-RU"/>
+        </w:rPr>
+      </w:pPr>
+      <w:r>
+        <w:rPr>
+          <w:rFonts w:eastAsia="Times New Roman"/>
+          <w:bCs w:val="0"/>
+          <w:lang w:val="ru-RU"/>
+        </w:rPr>
+        <w:t xml:space="preserve">Изменил пункты и стили </w:t>
+      </w:r>
+      <w:proofErr w:type="spellStart"/>
+      <w:r>
+        <w:rPr>
+          <w:rFonts w:eastAsia="Times New Roman"/>
+          <w:bCs w:val="0"/>
+          <w:lang w:val="ru-RU"/>
+        </w:rPr>
+        <w:t>шакпи</w:t>
+      </w:r>
+      <w:proofErr w:type="spellEnd"/>
+      <w:r>
+        <w:rPr>
+          <w:rFonts w:eastAsia="Times New Roman"/>
+          <w:bCs w:val="0"/>
+          <w:lang w:val="ru-RU"/>
+        </w:rPr>
+        <w:t>.</w:t>
+      </w:r>
+    </w:p>
+    <w:p>
+      <w:pPr>
+        <w:pBdr>
+          <w:top w:val="nil"/>
+          <w:left w:val="nil"/>
+          <w:bottom w:val="nil"/>
+          <w:right w:val="nil"/>
+          <w:between w:val="nil"/>
+        </w:pBdr>
+        <w:spacing w:after="0" w:line="240" w:lineRule="auto"/>
+        <w:ind w:firstLine="851"/>
+        <w:jc w:val="both"/>
+        <w:rPr>
+          <w:rFonts w:eastAsia="Times New Roman"/>
+          <w:bCs w:val="0"/>
+          <w:lang w:val="ru-RU"/>
+        </w:rPr>
+      </w:pPr>
+    </w:p>
+    <w:p>
+      <w:pPr>
+        <w:keepNext/>
+        <w:pBdr>
+          <w:top w:val="nil"/>
+          <w:left w:val="nil"/>
+          <w:bottom w:val="nil"/>
+          <w:right w:val="nil"/>
+          <w:between w:val="nil"/>
+        </w:pBdr>
+        <w:spacing w:after="0" w:line="240" w:lineRule="auto"/>
+        <w:ind w:firstLine="851"/>
+        <w:jc w:val="center"/>
+      </w:pPr>
+      <w:r>
+        <w:rPr>
+          <w:rFonts w:eastAsia="Times New Roman"/>
+          <w:bCs w:val="0"/>
+          <w:noProof/>
+          <w:lang w:val="ru-RU"/>
+        </w:rPr>
+        <w:lastRenderedPageBreak/>
+        <w:drawing>
+          <wp:inline distT="0" distB="0" distL="0" distR="0" wp14:anchorId="1F05EAAE" wp14:editId="70A6B77C">
+            <wp:extent cx="4666675" cy="4632960"/>
+            <wp:effectExtent l="0" t="0" r="635" b="0"/>
+            <wp:docPr id="9" name="Рисунок 9"/>
+            <wp:cNvGraphicFramePr>
+              <a:graphicFrameLocks xmlns:a="http://schemas.openxmlformats.org/drawingml/2006/main" noChangeAspect="1"/>
+            </wp:cNvGraphicFramePr>
+            <a:graphic xmlns:a="http://schemas.openxmlformats.org/drawingml/2006/main">
+              <a:graphicData uri="http://schemas.openxmlformats.org/drawingml/2006/picture">
+                <pic:pic xmlns:pic="http://schemas.openxmlformats.org/drawingml/2006/picture">
+                  <pic:nvPicPr>
+                    <pic:cNvPr id="1" name=""/>
+                    <pic:cNvPicPr/>
+                  </pic:nvPicPr>
+                  <pic:blipFill>
+                    <a:blip r:embed="rId14"/>
+                    <a:stretch>
+                      <a:fillRect/>
+                    </a:stretch>
+                  </pic:blipFill>
+                  <pic:spPr>
+                    <a:xfrm>
+                      <a:off x="0" y="0"/>
+                      <a:ext cx="4676268" cy="4642484"/>
+                    </a:xfrm>
+                    <a:prstGeom prst="rect">
+                      <a:avLst/>
+                    </a:prstGeom>
+                  </pic:spPr>
+                </pic:pic>
+              </a:graphicData>
+            </a:graphic>
+          </wp:inline>
+        </w:drawing>
+      </w:r>
+    </w:p>
+    <w:p>
+      <w:pPr>
+        <w:keepNext/>
+        <w:pBdr>
+          <w:top w:val="nil"/>
+          <w:left w:val="nil"/>
+          <w:bottom w:val="nil"/>
+          <w:right w:val="nil"/>
+          <w:between w:val="nil"/>
+        </w:pBdr>
+        <w:spacing w:after="0" w:line="240" w:lineRule="auto"/>
+        <w:ind w:firstLine="851"/>
+        <w:jc w:val="center"/>
+      </w:pPr>
+    </w:p>
+    <w:p>
+      <w:pPr>
+        <w:pStyle w:val="a8"/>
+        <w:jc w:val="center"/>
+        <w:rPr>
+          <w:rFonts w:eastAsia="Times New Roman"/>
+          <w:bCs w:val="0"/>
+          <w:lang w:val="ru-RU"/>
+        </w:rPr>
+      </w:pPr>
+      <w:r>
+        <w:t xml:space="preserve">Рисунок </w:t>
+      </w:r>
+      <w:r>
+        <w:fldChar w:fldCharType="begin"/>
+      </w:r>
+      <w:r>
+        <w:instrText xml:space="preserve"> SEQ Рисунок \* ARABIC </w:instrText>
+      </w:r>
+      <w:r>
+        <w:fldChar w:fldCharType="separate"/>
+      </w:r>
+      <w:r>
+        <w:rPr>
+          <w:noProof/>
+        </w:rPr>
+        <w:t>9</w:t>
+      </w:r>
+      <w:r>
+        <w:rPr>
+          <w:noProof/>
+        </w:rPr>
+        <w:fldChar w:fldCharType="end"/>
+      </w:r>
+      <w:r>
+        <w:rPr>
+          <w:lang w:val="ru-RU"/>
+        </w:rPr>
+        <w:t xml:space="preserve"> Код шапки сайта</w:t>
+      </w:r>
+    </w:p>
+    <w:p>
+      <w:pPr>
+        <w:pBdr>
+          <w:top w:val="nil"/>
+          <w:left w:val="nil"/>
+          <w:bottom w:val="nil"/>
+          <w:right w:val="nil"/>
+          <w:between w:val="nil"/>
+        </w:pBdr>
+        <w:spacing w:after="0" w:line="240" w:lineRule="auto"/>
+        <w:ind w:firstLine="851"/>
+        <w:jc w:val="both"/>
+        <w:rPr>
+          <w:rFonts w:eastAsia="Times New Roman"/>
+          <w:bCs w:val="0"/>
+          <w:lang w:val="ru-RU"/>
+        </w:rPr>
+      </w:pPr>
+    </w:p>
+    <w:p>
+      <w:pPr>
+        <w:pStyle w:val="a9"/>
+        <w:numPr>
+          <w:ilvl w:val="0"/>
+          <w:numId w:val="8"/>
+        </w:numPr>
+        <w:pBdr>
+          <w:top w:val="nil"/>
+          <w:left w:val="nil"/>
+          <w:bottom w:val="nil"/>
+          <w:right w:val="nil"/>
+          <w:between w:val="nil"/>
+        </w:pBdr>
+        <w:spacing w:after="0" w:line="240" w:lineRule="auto"/>
+        <w:ind w:left="0" w:firstLine="851"/>
+        <w:jc w:val="both"/>
+        <w:rPr>
+          <w:rFonts w:eastAsia="Times New Roman"/>
+          <w:bCs w:val="0"/>
+          <w:lang w:val="ru-RU"/>
+        </w:rPr>
+      </w:pPr>
+      <w:r>
+        <w:rPr>
+          <w:rFonts w:eastAsia="Times New Roman"/>
+          <w:bCs w:val="0"/>
+          <w:lang w:val="ru-RU"/>
+        </w:rPr>
+        <w:t xml:space="preserve">Создал репозиторий и сохранил проект в </w:t>
+      </w:r>
+      <w:proofErr w:type="spellStart"/>
+      <w:r>
+        <w:rPr>
+          <w:rFonts w:eastAsia="Times New Roman"/>
+          <w:bCs w:val="0"/>
+          <w:lang w:val="en-US"/>
+        </w:rPr>
+        <w:t>github</w:t>
+      </w:r>
+      <w:proofErr w:type="spellEnd"/>
+      <w:r>
+        <w:rPr>
+          <w:rFonts w:eastAsia="Times New Roman"/>
+          <w:bCs w:val="0"/>
+          <w:lang w:val="ru-RU"/>
+        </w:rPr>
+        <w:t>.</w:t>
+      </w:r>
+    </w:p>
+    <w:p>
+      <w:pPr>
+        <w:pBdr>
+          <w:top w:val="nil"/>
+          <w:left w:val="nil"/>
+          <w:bottom w:val="nil"/>
+          <w:right w:val="nil"/>
+          <w:between w:val="nil"/>
+        </w:pBdr>
+        <w:spacing w:after="0" w:line="240" w:lineRule="auto"/>
+        <w:ind w:firstLine="851"/>
+        <w:jc w:val="both"/>
+        <w:rPr>
+          <w:rFonts w:eastAsia="Times New Roman"/>
+          <w:bCs w:val="0"/>
+          <w:lang w:val="ru-RU"/>
+        </w:rPr>
+      </w:pPr>
+      <w:r>
+        <w:rPr>
+          <w:rFonts w:eastAsia="Times New Roman"/>
+          <w:bCs w:val="0"/>
+          <w:lang w:val="ru-RU"/>
+        </w:rPr>
+        <w:t xml:space="preserve">Ссылка: </w:t>
+      </w:r>
+      <w:hyperlink r:id="rId15" w:history="1">
+        <w:r>
+          <w:rPr>
+            <w:rStyle w:val="af0"/>
+            <w:rFonts w:eastAsia="Times New Roman"/>
+            <w:bCs w:val="0"/>
+            <w:lang w:val="ru-RU"/>
+          </w:rPr>
+          <w:t>https://github.com/Suhorukov-Roman/service_center</w:t>
+        </w:r>
+      </w:hyperlink>
+    </w:p>
+    <w:p>
+      <w:pPr>
+        <w:keepNext/>
+        <w:pBdr>
+          <w:top w:val="nil"/>
+          <w:left w:val="nil"/>
+          <w:bottom w:val="nil"/>
+          <w:right w:val="nil"/>
+          <w:between w:val="nil"/>
+        </w:pBdr>
+        <w:spacing w:after="0" w:line="240" w:lineRule="auto"/>
+        <w:ind w:firstLine="851"/>
+        <w:jc w:val="center"/>
+      </w:pPr>
+      <w:r>
+        <w:rPr>
+          <w:rFonts w:eastAsia="Times New Roman"/>
+          <w:bCs w:val="0"/>
+          <w:noProof/>
+          <w:lang w:val="ru-RU"/>
+        </w:rPr>
+        <w:lastRenderedPageBreak/>
+        <w:drawing>
+          <wp:inline distT="0" distB="0" distL="0" distR="0" wp14:anchorId="49236598" wp14:editId="667BC8E7">
+            <wp:extent cx="5221330" cy="2773680"/>
+            <wp:effectExtent l="19050" t="19050" r="17780" b="26670"/>
+            <wp:docPr id="11" name="Рисунок 11"/>
+            <wp:cNvGraphicFramePr>
+              <a:graphicFrameLocks xmlns:a="http://schemas.openxmlformats.org/drawingml/2006/main" noChangeAspect="1"/>
+            </wp:cNvGraphicFramePr>
+            <a:graphic xmlns:a="http://schemas.openxmlformats.org/drawingml/2006/main">
+              <a:graphicData uri="http://schemas.openxmlformats.org/drawingml/2006/picture">
+                <pic:pic xmlns:pic="http://schemas.openxmlformats.org/drawingml/2006/picture">
+                  <pic:nvPicPr>
+                    <pic:cNvPr id="1" name=""/>
+                    <pic:cNvPicPr/>
+                  </pic:nvPicPr>
+                  <pic:blipFill>
+                    <a:blip r:embed="rId16"/>
+                    <a:stretch>
+                      <a:fillRect/>
+                    </a:stretch>
+                  </pic:blipFill>
+                  <pic:spPr>
+                    <a:xfrm>
+                      <a:off x="0" y="0"/>
+                      <a:ext cx="5223977" cy="2775086"/>
+                    </a:xfrm>
+                    <a:prstGeom prst="rect">
+                      <a:avLst/>
+                    </a:prstGeom>
+                    <a:ln w="12700">
+                      <a:solidFill>
+                        <a:schemeClr val="tx1"/>
+                      </a:solidFill>
+                    </a:ln>
+                  </pic:spPr>
+                </pic:pic>
+              </a:graphicData>
+            </a:graphic>
+          </wp:inline>
+        </w:drawing>
+      </w:r>
+    </w:p>
+    <w:p>
+      <w:pPr>
+        <w:keepNext/>
+        <w:pBdr>
+          <w:top w:val="nil"/>
+          <w:left w:val="nil"/>
+          <w:bottom w:val="nil"/>
+          <w:right w:val="nil"/>
+          <w:between w:val="nil"/>
+        </w:pBdr>
+        <w:spacing w:after="0" w:line="240" w:lineRule="auto"/>
+        <w:ind w:firstLine="851"/>
+        <w:jc w:val="center"/>
+      </w:pPr>
+    </w:p>
+    <w:p>
+      <w:pPr>
+        <w:pStyle w:val="a8"/>
+        <w:jc w:val="center"/>
+        <w:rPr>
+          <w:rFonts w:eastAsia="Times New Roman"/>
+          <w:bCs w:val="0"/>
+          <w:lang w:val="ru-RU"/>
+        </w:rPr>
+      </w:pPr>
+      <w:r>
+        <w:t xml:space="preserve">Рисунок </w:t>
+      </w:r>
+      <w:r>
+        <w:fldChar w:fldCharType="begin"/>
+      </w:r>
+      <w:r>
+        <w:instrText xml:space="preserve"> SEQ Рисунок \* ARABIC </w:instrText>
+      </w:r>
+      <w:r>
+        <w:fldChar w:fldCharType="separate"/>
+      </w:r>
+      <w:r>
+        <w:rPr>
+          <w:noProof/>
+        </w:rPr>
+        <w:t>10</w:t>
+      </w:r>
+      <w:r>
+        <w:rPr>
+          <w:noProof/>
+        </w:rPr>
+        <w:fldChar w:fldCharType="end"/>
+      </w:r>
+      <w:r>
+        <w:rPr>
+          <w:lang w:val="ru-RU"/>
+        </w:rPr>
+        <w:t xml:space="preserve"> Репозиторий </w:t>
+      </w:r>
+      <w:proofErr w:type="spellStart"/>
+      <w:r>
+        <w:rPr>
+          <w:lang w:val="en-US"/>
+        </w:rPr>
+        <w:t>github</w:t>
+      </w:r>
+      <w:proofErr w:type="spellEnd"/>
+    </w:p>
+    <w:p>
+      <w:pPr>
+        <w:pBdr>
+          <w:top w:val="nil"/>
+          <w:left w:val="nil"/>
+          <w:bottom w:val="nil"/>
+          <w:right w:val="nil"/>
+          <w:between w:val="nil"/>
+        </w:pBdr>
+        <w:spacing w:after="0" w:line="240" w:lineRule="auto"/>
+        <w:ind w:firstLine="851"/>
+        <w:jc w:val="both"/>
+        <w:rPr>
+          <w:rFonts w:eastAsia="Times New Roman"/>
+          <w:bCs w:val="0"/>
+          <w:lang w:val="ru-RU"/>
+        </w:rPr>
+      </w:pPr>
+    </w:p>
+    <w:p>
+      <w:pPr>
+        <w:pStyle w:val="a9"/>
+        <w:numPr>
+          <w:ilvl w:val="0"/>
+          <w:numId w:val="8"/>
+        </w:numPr>
+        <w:pBdr>
+          <w:top w:val="nil"/>
+          <w:left w:val="nil"/>
+          <w:bottom w:val="nil"/>
+          <w:right w:val="nil"/>
+          <w:between w:val="nil"/>
+        </w:pBdr>
+        <w:spacing w:after="0" w:line="240" w:lineRule="auto"/>
+        <w:ind w:left="0" w:firstLine="851"/>
+        <w:jc w:val="both"/>
+        <w:rPr>
+          <w:rFonts w:eastAsia="Times New Roman"/>
+          <w:bCs w:val="0"/>
+          <w:lang w:val="ru-RU"/>
+        </w:rPr>
+      </w:pPr>
+      <w:r>
+        <w:rPr>
+          <w:rFonts w:eastAsia="Times New Roman"/>
+          <w:bCs w:val="0"/>
+          <w:lang w:val="ru-RU"/>
+        </w:rPr>
+        <w:t>Результат</w:t>
+      </w:r>
+    </w:p>
+    <w:p>
+      <w:pPr>
+        <w:pBdr>
+          <w:top w:val="nil"/>
+          <w:left w:val="nil"/>
+          <w:bottom w:val="nil"/>
+          <w:right w:val="nil"/>
+          <w:between w:val="nil"/>
+        </w:pBdr>
+        <w:spacing w:after="0" w:line="240" w:lineRule="auto"/>
+        <w:ind w:firstLine="851"/>
+        <w:jc w:val="both"/>
+        <w:rPr>
+          <w:rFonts w:eastAsia="Times New Roman"/>
+          <w:bCs w:val="0"/>
+          <w:lang w:val="ru-RU"/>
+        </w:rPr>
+      </w:pPr>
+    </w:p>
+    <w:p>
+      <w:pPr>
+        <w:keepNext/>
+        <w:pBdr>
+          <w:top w:val="nil"/>
+          <w:left w:val="nil"/>
+          <w:bottom w:val="nil"/>
+          <w:right w:val="nil"/>
+          <w:between w:val="nil"/>
+        </w:pBdr>
+        <w:spacing w:after="0" w:line="240" w:lineRule="auto"/>
+        <w:ind w:firstLine="851"/>
+        <w:jc w:val="center"/>
+      </w:pPr>
+      <w:r>
+        <w:rPr>
+          <w:noProof/>
+        </w:rPr>
+        <w:drawing>
+          <wp:inline distT="0" distB="0" distL="0" distR="0" wp14:anchorId="657BA231" wp14:editId="2C464E1C">
+            <wp:extent cx="5497195" cy="2920225"/>
+            <wp:effectExtent l="19050" t="19050" r="27305" b="13970"/>
+            <wp:docPr id="14" name="Рисунок 14"/>
+            <wp:cNvGraphicFramePr>
+              <a:graphicFrameLocks xmlns:a="http://schemas.openxmlformats.org/drawingml/2006/main" noChangeAspect="1"/>
+            </wp:cNvGraphicFramePr>
+            <a:graphic xmlns:a="http://schemas.openxmlformats.org/drawingml/2006/main">
+              <a:graphicData uri="http://schemas.openxmlformats.org/drawingml/2006/picture">
+                <pic:pic xmlns:pic="http://schemas.openxmlformats.org/drawingml/2006/picture">
+                  <pic:nvPicPr>
+                    <pic:cNvPr id="1" name=""/>
+                    <pic:cNvPicPr/>
+                  </pic:nvPicPr>
+                  <pic:blipFill>
+                    <a:blip r:embed="rId17"/>
+                    <a:stretch>
+                      <a:fillRect/>
+                    </a:stretch>
+                  </pic:blipFill>
+                  <pic:spPr>
+                    <a:xfrm>
+                      <a:off x="0" y="0"/>
+                      <a:ext cx="5506938" cy="2925401"/>
+                    </a:xfrm>
+                    <a:prstGeom prst="rect">
+                      <a:avLst/>
+                    </a:prstGeom>
+                    <a:ln w="12700">
+                      <a:solidFill>
+                        <a:schemeClr val="tx1"/>
+                      </a:solidFill>
+                    </a:ln>
+                  </pic:spPr>
+                </pic:pic>
+              </a:graphicData>
+            </a:graphic>
+          </wp:inline>
+        </w:drawing>
+      </w:r>
+    </w:p>
+    <w:p>
+      <w:pPr>
+        <w:keepNext/>
+        <w:pBdr>
+          <w:top w:val="nil"/>
+          <w:left w:val="nil"/>
+          <w:bottom w:val="nil"/>
+          <w:right w:val="nil"/>
+          <w:between w:val="nil"/>
+        </w:pBdr>
+        <w:spacing w:after="0" w:line="240" w:lineRule="auto"/>
+        <w:ind w:firstLine="851"/>
+        <w:jc w:val="center"/>
+      </w:pPr>
+    </w:p>
+    <w:p>
+      <w:pPr>
+        <w:pStyle w:val="a8"/>
+        <w:jc w:val="center"/>
+        <w:rPr>
+          <w:rFonts w:eastAsia="Times New Roman"/>
+          <w:bCs w:val="0"/>
+          <w:lang w:val="ru-RU"/>
+        </w:rPr>
+      </w:pPr>
+      <w:r>
+        <w:t xml:space="preserve">Рисунок </w:t>
+      </w:r>
+      <w:r>
+        <w:fldChar w:fldCharType="begin"/>
+      </w:r>
+      <w:r>
+        <w:instrText xml:space="preserve"> SEQ Рисунок \* ARABIC </w:instrText>
+      </w:r>
+      <w:r>
+        <w:fldChar w:fldCharType="separate"/>
+      </w:r>
+      <w:r>
+        <w:rPr>
+          <w:noProof/>
+        </w:rPr>
+        <w:t>11</w:t>
+      </w:r>
+      <w:r>
+        <w:rPr>
+          <w:noProof/>
+        </w:rPr>
+        <w:fldChar w:fldCharType="end"/>
+      </w:r>
+      <w:r>
+        <w:rPr>
+          <w:lang w:val="ru-RU"/>
+        </w:rPr>
+        <w:t xml:space="preserve"> </w:t>
+      </w:r>
+      <w:r>
+        <w:rPr>
+          <w:lang w:val="ru-RU"/>
+        </w:rPr>
+        <w:t>Результат</w:t>
+      </w:r>
+    </w:p>
+    <w:p>
+      <w:pPr>
+        <w:pBdr>
+          <w:top w:val="nil"/>
+          <w:left w:val="nil"/>
+          <w:bottom w:val="nil"/>
+          <w:right w:val="nil"/>
+          <w:between w:val="nil"/>
+        </w:pBdr>
+        <w:spacing w:after="0" w:line="240" w:lineRule="auto"/>
+        <w:ind w:firstLine="851"/>
+        <w:jc w:val="both"/>
+        <w:rPr>
+          <w:rFonts w:eastAsia="Times New Roman"/>
+          <w:bCs w:val="0"/>
+          <w:lang w:val="ru-RU"/>
+        </w:rPr>
+      </w:pPr>
+    </w:p>
+    <w:p>
+      <w:pPr>
+        <w:pBdr>
+          <w:top w:val="nil"/>
+          <w:left w:val="nil"/>
+          <w:bottom w:val="nil"/>
+          <w:right w:val="nil"/>
+          <w:between w:val="nil"/>
+        </w:pBdr>
+        <w:spacing w:after="0" w:line="240" w:lineRule="auto"/>
+        <w:ind w:firstLine="851"/>
+        <w:jc w:val="center"/>
+        <w:rPr>
+          <w:rFonts w:eastAsia="Times New Roman"/>
+          <w:bCs w:val="0"/>
+          <w:lang w:val="ru-RU"/>
+        </w:rPr>
+      </w:pPr>
+      <w:r>
+        <w:rPr>
+          <w:rFonts w:eastAsia="Times New Roman"/>
+          <w:bCs w:val="0"/>
+          <w:lang w:val="ru-RU"/>
+        </w:rPr>
+        <w:t>Вывод</w:t>
+      </w:r>
+    </w:p>
+    <w:p>
+      <w:pPr>
+        <w:pBdr>
+          <w:top w:val="nil"/>
+          <w:left w:val="nil"/>
+          <w:bottom w:val="nil"/>
+          <w:right w:val="nil"/>
+          <w:between w:val="nil"/>
+        </w:pBdr>
+        <w:spacing w:after="0" w:line="240" w:lineRule="auto"/>
+        <w:ind w:firstLine="851"/>
+        <w:jc w:val="center"/>
+        <w:rPr>
+          <w:rFonts w:eastAsia="Times New Roman"/>
+          <w:bCs w:val="0"/>
+          <w:lang w:val="ru-RU"/>
+        </w:rPr>
+      </w:pPr>
+    </w:p>
+    <w:p>
+      <w:pPr>
+        <w:pBdr>
+          <w:top w:val="nil"/>
+          <w:left w:val="nil"/>
+          <w:bottom w:val="nil"/>
+          <w:right w:val="nil"/>
+          <w:between w:val="nil"/>
+        </w:pBdr>
+        <w:spacing w:after="0" w:line="240" w:lineRule="auto"/>
+        <w:ind w:firstLine="851"/>
+        <w:jc w:val="both"/>
+        <w:rPr>
+          <w:rFonts w:eastAsia="Times New Roman"/>
+        </w:rPr>
+      </w:pPr>
+      <w:r>
+        <w:rPr>
+          <w:rFonts w:eastAsia="Times New Roman"/>
+        </w:rPr>
+        <w:t xml:space="preserve">В ходе выполнения практической работы был установлен и настроен современный фреймворк Next.js с поддержкой </w:t>
+      </w:r>
+      <w:proofErr w:type="spellStart"/>
+      <w:r>
+        <w:rPr>
+          <w:rFonts w:eastAsia="Times New Roman"/>
+        </w:rPr>
+        <w:t>TypeScript</w:t>
+      </w:r>
+      <w:proofErr w:type="spellEnd"/>
+      <w:r>
+        <w:rPr>
+          <w:rFonts w:eastAsia="Times New Roman"/>
+        </w:rPr>
+        <w:t xml:space="preserve">, </w:t>
+      </w:r>
+      <w:proofErr w:type="spellStart"/>
+      <w:r>
+        <w:rPr>
+          <w:rFonts w:eastAsia="Times New Roman"/>
+        </w:rPr>
+        <w:t>TailwindCSS</w:t>
+      </w:r>
+      <w:proofErr w:type="spellEnd"/>
+      <w:r>
+        <w:rPr>
+          <w:rFonts w:eastAsia="Times New Roman"/>
+        </w:rPr>
+        <w:t xml:space="preserve"> и </w:t>
+      </w:r>
+      <w:proofErr w:type="spellStart"/>
+      <w:r>
+        <w:rPr>
+          <w:rFonts w:eastAsia="Times New Roman"/>
+        </w:rPr>
+        <w:lastRenderedPageBreak/>
+        <w:t>Turbopack</w:t>
+      </w:r>
+      <w:proofErr w:type="spellEnd"/>
+      <w:r>
+        <w:rPr>
+          <w:rFonts w:eastAsia="Times New Roman"/>
+        </w:rPr>
+        <w:t xml:space="preserve">. Дополнительно была интегрирована UI-библиотека </w:t>
+      </w:r>
+      <w:proofErr w:type="spellStart"/>
+      <w:r>
+        <w:rPr>
+          <w:rFonts w:eastAsia="Times New Roman"/>
+        </w:rPr>
+        <w:t>HeroUI</w:t>
+      </w:r>
+      <w:proofErr w:type="spellEnd"/>
+      <w:r>
+        <w:rPr>
+          <w:rFonts w:eastAsia="Times New Roman"/>
+        </w:rPr>
+        <w:t>, что позволило создать адаптивный и современный пользовательский интерфейс.</w:t>
+      </w:r>
+    </w:p>
+    <w:p>
+      <w:pPr>
+        <w:pBdr>
+          <w:top w:val="nil"/>
+          <w:left w:val="nil"/>
+          <w:bottom w:val="nil"/>
+          <w:right w:val="nil"/>
+          <w:between w:val="nil"/>
+        </w:pBdr>
+        <w:spacing w:after="0" w:line="240" w:lineRule="auto"/>
+        <w:ind w:firstLine="851"/>
+        <w:jc w:val="both"/>
+        <w:rPr>
+          <w:rFonts w:eastAsia="Times New Roman"/>
+        </w:rPr>
+      </w:pPr>
+      <w:r>
+        <w:rPr>
+          <w:rFonts w:eastAsia="Times New Roman"/>
+        </w:rPr>
+        <w:t xml:space="preserve">Были освоены базовые механизмы работы с </w:t>
+      </w:r>
+      <w:proofErr w:type="spellStart"/>
+      <w:r>
+        <w:rPr>
+          <w:rFonts w:eastAsia="Times New Roman"/>
+        </w:rPr>
+        <w:t>layout</w:t>
+      </w:r>
+      <w:proofErr w:type="spellEnd"/>
+      <w:r>
+        <w:rPr>
+          <w:rFonts w:eastAsia="Times New Roman"/>
+        </w:rPr>
+        <w:t xml:space="preserve">-структурой приложения, создан </w:t>
+      </w:r>
+      <w:proofErr w:type="spellStart"/>
+      <w:r>
+        <w:rPr>
+          <w:rFonts w:eastAsia="Times New Roman"/>
+        </w:rPr>
+        <w:t>кастомный</w:t>
+      </w:r>
+      <w:proofErr w:type="spellEnd"/>
+      <w:r>
+        <w:rPr>
+          <w:rFonts w:eastAsia="Times New Roman"/>
+        </w:rPr>
+        <w:t xml:space="preserve"> провайдер для корректной работы компонентов, а также реализован собственный компонент навигации. В процессе работы обновлены метаданные проекта, добавлены логотип и стилизация элементов интерфейса.</w:t>
+      </w:r>
+    </w:p>
+    <w:p>
+      <w:pPr>
+        <w:pBdr>
+          <w:top w:val="nil"/>
+          <w:left w:val="nil"/>
+          <w:bottom w:val="nil"/>
+          <w:right w:val="nil"/>
+          <w:between w:val="nil"/>
+        </w:pBdr>
+        <w:spacing w:after="0" w:line="240" w:lineRule="auto"/>
+        <w:ind w:firstLine="851"/>
+        <w:jc w:val="both"/>
+        <w:rPr>
+          <w:rFonts w:eastAsia="Times New Roman"/>
+        </w:rPr>
+      </w:pPr>
+      <w:r>
+        <w:rPr>
+          <w:rFonts w:eastAsia="Times New Roman"/>
+        </w:rPr>
+        <w:t xml:space="preserve">Дополнительно изучены ключевые аспекты информационной безопасности веб-приложений </w:t>
+      </w:r>
+      <w:r>
+        <w:rPr>
+          <w:rFonts w:eastAsia="Times New Roman"/>
+          <w:lang w:val="ru-RU"/>
+        </w:rPr>
+        <w:t>–</w:t>
+      </w:r>
+      <w:r>
+        <w:rPr>
+          <w:rFonts w:eastAsia="Times New Roman"/>
+        </w:rPr>
+        <w:t xml:space="preserve"> XSS, CSRF и работа с JWT, что является важной частью разработки защищённых веб-систем.</w:t>
+      </w:r>
+    </w:p>
+    <w:p>
+      <w:pPr>
+        <w:pBdr>
+          <w:top w:val="nil"/>
+          <w:left w:val="nil"/>
+          <w:bottom w:val="nil"/>
+          <w:right w:val="nil"/>
+          <w:between w:val="nil"/>
+        </w:pBdr>
+        <w:spacing w:after="0" w:line="240" w:lineRule="auto"/>
+        <w:ind w:firstLine="851"/>
+        <w:jc w:val="both"/>
+        <w:rPr>
+          <w:rFonts w:eastAsia="Times New Roman"/>
+        </w:rPr>
+      </w:pPr>
+      <w:r>
+        <w:rPr>
+          <w:rFonts w:eastAsia="Times New Roman"/>
+        </w:rPr>
+        <w:t xml:space="preserve">Проект был загружен в </w:t>
+      </w:r>
+      <w:proofErr w:type="spellStart"/>
+      <w:r>
+        <w:rPr>
+          <w:rFonts w:eastAsia="Times New Roman"/>
+        </w:rPr>
+        <w:t>GitHub</w:t>
+      </w:r>
+      <w:proofErr w:type="spellEnd"/>
+      <w:r>
+        <w:rPr>
+          <w:rFonts w:eastAsia="Times New Roman"/>
+        </w:rPr>
+        <w:t>, что демонстрирует владение основами контроля версий и развёртывания проекта.</w:t>
+      </w:r>
+    </w:p>
+    <w:p>
+      <w:pPr>
+        <w:pBdr>
+          <w:top w:val="nil"/>
+          <w:left w:val="nil"/>
+          <w:bottom w:val="nil"/>
+          <w:right w:val="nil"/>
+          <w:between w:val="nil"/>
+        </w:pBdr>
+        <w:spacing w:after="0" w:line="240" w:lineRule="auto"/>
+        <w:ind w:firstLine="851"/>
+        <w:jc w:val="both"/>
+        <w:rPr>
+          <w:rFonts w:eastAsia="Times New Roman"/>
+        </w:rPr>
+      </w:pPr>
+      <w:r>
+        <w:rPr>
+          <w:rFonts w:eastAsia="Times New Roman"/>
+        </w:rPr>
+        <w:t>В результате выполненных действий был получен готовый стартовый проект с рабочим интерфейсом, который может служить основой для дальнейшего изучения и реализации механизмов защиты веб-приложений.</w:t>
+      </w:r>
     </w:p>
     <w:sectPr>
       <w:pgSz w:w="12240" w:h="15840"/>
@@ -2951,7 +4541,7 @@
   <w:abstractNum w:abstractNumId="6" w15:restartNumberingAfterBreak="0">
     <w:nsid w:val="7D1D1412"/>
     <w:multiLevelType w:val="hybridMultilevel"/>
-    <w:tmpl w:val="6F987B44"/>
+    <w:tmpl w:val="5C36E808"/>
     <w:lvl w:ilvl="0" w:tplc="2000000F">
       <w:start w:val="1"/>
       <w:numFmt w:val="decimal"/>
@@ -4109,6 +5699,29 @@
       </w:tblCellMar>
     </w:tblPr>
   </w:style>
+  <w:style w:type="character" w:styleId="af0">
+    <w:name w:val="Hyperlink"/>
+    <w:basedOn w:val="a0"/>
+    <w:uiPriority w:val="99"/>
+    <w:unhideWhenUsed/>
+    <w:rsid w:val="00E70B35"/>
+    <w:rPr>
+      <w:color w:val="0563C1" w:themeColor="hyperlink"/>
+      <w:u w:val="single"/>
+    </w:rPr>
+  </w:style>
+  <w:style w:type="character" w:styleId="af1">
+    <w:name w:val="Unresolved Mention"/>
+    <w:basedOn w:val="a0"/>
+    <w:uiPriority w:val="99"/>
+    <w:semiHidden/>
+    <w:unhideWhenUsed/>
+    <w:rsid w:val="00E70B35"/>
+    <w:rPr>
+      <w:color w:val="605E5C"/>
+      <w:shd w:val="clear" w:color="auto" w:fill="E1DFDD"/>
+    </w:rPr>
+  </w:style>
 </w:styles>
 </file>
 
